--- a/KitaabShop_Application_Architecture_and_Design.docx
+++ b/KitaabShop_Application_Architecture_and_Design.docx
@@ -6,6 +6,7 @@
       <w:pPr>
         <w:jc w:val="center"/>
         <w:rPr>
+          <w:rFonts w:cstheme="minorHAnsi"/>
           <w:b/>
           <w:bCs/>
           <w:sz w:val="28"/>
@@ -14,6 +15,7 @@
       </w:pPr>
       <w:r>
         <w:rPr>
+          <w:rFonts w:cstheme="minorHAnsi"/>
           <w:b/>
           <w:bCs/>
           <w:sz w:val="28"/>
@@ -25,41 +27,87 @@
     <w:p>
       <w:pPr>
         <w:rPr>
-          <w:b/>
-          <w:bCs/>
-        </w:rPr>
-      </w:pPr>
-      <w:r>
-        <w:rPr>
-          <w:b/>
-          <w:bCs/>
+          <w:rFonts w:cstheme="minorHAnsi"/>
+          <w:b/>
+          <w:bCs/>
+          <w:sz w:val="28"/>
+          <w:szCs w:val="28"/>
+        </w:rPr>
+      </w:pPr>
+    </w:p>
+    <w:p>
+      <w:pPr>
+        <w:rPr>
+          <w:rFonts w:cstheme="minorHAnsi"/>
+          <w:b/>
+          <w:bCs/>
+          <w:sz w:val="24"/>
+          <w:szCs w:val="24"/>
+        </w:rPr>
+      </w:pPr>
+      <w:r>
+        <w:rPr>
+          <w:rFonts w:cstheme="minorHAnsi"/>
+          <w:b/>
+          <w:bCs/>
+          <w:sz w:val="24"/>
+          <w:szCs w:val="24"/>
         </w:rPr>
         <w:t>1. Overview:</w:t>
       </w:r>
     </w:p>
     <w:p>
-      <w:r>
+      <w:pPr>
+        <w:rPr>
+          <w:rFonts w:cstheme="minorHAnsi"/>
+        </w:rPr>
+      </w:pPr>
+      <w:r>
+        <w:rPr>
+          <w:rFonts w:cstheme="minorHAnsi"/>
+        </w:rPr>
         <w:t>KitaabShop is an e-commerce web application where users can browse, search, and purchase books. The architecture follows a classic web application model built on Flask as the backend framework, using SQLite as the database. It follows the MVC (Model-View-Controller) pattern to separate concerns and make the system scalable and maintainable.</w:t>
       </w:r>
     </w:p>
     <w:p>
-      <w:r>
+      <w:pPr>
+        <w:rPr>
+          <w:rFonts w:cstheme="minorHAnsi"/>
+        </w:rPr>
+      </w:pPr>
+      <w:r>
+        <w:rPr>
+          <w:rFonts w:cstheme="minorHAnsi"/>
+        </w:rPr>
         <w:pict>
-          <v:rect id="_x0000_i1055" style="width:0;height:1.5pt" o:hralign="center" o:hrstd="t" o:hr="t" fillcolor="#a0a0a0" stroked="f"/>
+          <v:rect id="_x0000_i1036" style="width:0;height:1.5pt" o:hralign="center" o:bullet="t" o:hrstd="t" o:hr="t" fillcolor="#a0a0a0" stroked="f"/>
         </w:pict>
       </w:r>
     </w:p>
     <w:p>
       <w:pPr>
         <w:rPr>
-          <w:b/>
-          <w:bCs/>
-        </w:rPr>
-      </w:pPr>
-      <w:r>
-        <w:rPr>
-          <w:b/>
-          <w:bCs/>
+          <w:rFonts w:cstheme="minorHAnsi"/>
+        </w:rPr>
+      </w:pPr>
+    </w:p>
+    <w:p>
+      <w:pPr>
+        <w:rPr>
+          <w:rFonts w:cstheme="minorHAnsi"/>
+          <w:b/>
+          <w:bCs/>
+          <w:sz w:val="24"/>
+          <w:szCs w:val="24"/>
+        </w:rPr>
+      </w:pPr>
+      <w:r>
+        <w:rPr>
+          <w:rFonts w:cstheme="minorHAnsi"/>
+          <w:b/>
+          <w:bCs/>
+          <w:sz w:val="24"/>
+          <w:szCs w:val="24"/>
         </w:rPr>
         <w:t>2. High-Level Architecture:</w:t>
       </w:r>
@@ -67,12 +115,25 @@
     <w:p>
       <w:pPr>
         <w:rPr>
-          <w:b/>
-          <w:bCs/>
-        </w:rPr>
-      </w:pPr>
-      <w:r>
-        <w:rPr>
+          <w:rFonts w:cstheme="minorHAnsi"/>
+          <w:b/>
+          <w:bCs/>
+          <w:sz w:val="24"/>
+          <w:szCs w:val="24"/>
+        </w:rPr>
+      </w:pPr>
+    </w:p>
+    <w:p>
+      <w:pPr>
+        <w:rPr>
+          <w:rFonts w:cstheme="minorHAnsi"/>
+          <w:b/>
+          <w:bCs/>
+        </w:rPr>
+      </w:pPr>
+      <w:r>
+        <w:rPr>
+          <w:rFonts w:cstheme="minorHAnsi"/>
           <w:b/>
           <w:bCs/>
         </w:rPr>
@@ -85,22 +146,23 @@
           <w:ilvl w:val="0"/>
           <w:numId w:val="1"/>
         </w:numPr>
-      </w:pPr>
-      <w:r>
-        <w:rPr>
+        <w:rPr>
+          <w:rFonts w:cstheme="minorHAnsi"/>
+        </w:rPr>
+      </w:pPr>
+      <w:r>
+        <w:rPr>
+          <w:rFonts w:cstheme="minorHAnsi"/>
           <w:b/>
           <w:bCs/>
         </w:rPr>
         <w:t>Technologies:</w:t>
       </w:r>
       <w:r>
-        <w:t xml:space="preserve"> HTML, CSS (</w:t>
-      </w:r>
-      <w:r>
-        <w:t>for</w:t>
-      </w:r>
-      <w:r>
-        <w:t xml:space="preserve"> UI consistency), JavaScript (for form validation, search, etc.)</w:t>
+        <w:rPr>
+          <w:rFonts w:cstheme="minorHAnsi"/>
+        </w:rPr>
+        <w:t xml:space="preserve"> HTML, CSS (for UI consistency), JavaScript (for form validation, search, etc.)</w:t>
       </w:r>
     </w:p>
     <w:p>
@@ -109,9 +171,13 @@
           <w:ilvl w:val="0"/>
           <w:numId w:val="1"/>
         </w:numPr>
-      </w:pPr>
-      <w:r>
-        <w:rPr>
+        <w:rPr>
+          <w:rFonts w:cstheme="minorHAnsi"/>
+        </w:rPr>
+      </w:pPr>
+      <w:r>
+        <w:rPr>
+          <w:rFonts w:cstheme="minorHAnsi"/>
           <w:b/>
           <w:bCs/>
         </w:rPr>
@@ -124,8 +190,14 @@
           <w:ilvl w:val="1"/>
           <w:numId w:val="1"/>
         </w:numPr>
-      </w:pPr>
-      <w:r>
+        <w:rPr>
+          <w:rFonts w:cstheme="minorHAnsi"/>
+        </w:rPr>
+      </w:pPr>
+      <w:r>
+        <w:rPr>
+          <w:rFonts w:cstheme="minorHAnsi"/>
+        </w:rPr>
         <w:t>Users interact with various pages like Home, Product Listing, Product Description, Cart, and Profile pages.</w:t>
       </w:r>
     </w:p>
@@ -135,8 +207,14 @@
           <w:ilvl w:val="1"/>
           <w:numId w:val="1"/>
         </w:numPr>
-      </w:pPr>
-      <w:r>
+        <w:rPr>
+          <w:rFonts w:cstheme="minorHAnsi"/>
+        </w:rPr>
+      </w:pPr>
+      <w:r>
+        <w:rPr>
+          <w:rFonts w:cstheme="minorHAnsi"/>
+        </w:rPr>
         <w:t>Responsive design using CSS media queries.</w:t>
       </w:r>
     </w:p>
@@ -146,8 +224,14 @@
           <w:ilvl w:val="1"/>
           <w:numId w:val="1"/>
         </w:numPr>
-      </w:pPr>
-      <w:r>
+        <w:rPr>
+          <w:rFonts w:cstheme="minorHAnsi"/>
+        </w:rPr>
+      </w:pPr>
+      <w:r>
+        <w:rPr>
+          <w:rFonts w:cstheme="minorHAnsi"/>
+        </w:rPr>
         <w:t>Pages are rendered dynamically with data coming from the Flask backend.</w:t>
       </w:r>
     </w:p>
@@ -157,20 +241,36 @@
           <w:ilvl w:val="1"/>
           <w:numId w:val="1"/>
         </w:numPr>
-      </w:pPr>
-      <w:r>
+        <w:rPr>
+          <w:rFonts w:cstheme="minorHAnsi"/>
+        </w:rPr>
+      </w:pPr>
+      <w:r>
+        <w:rPr>
+          <w:rFonts w:cstheme="minorHAnsi"/>
+        </w:rPr>
         <w:t>User actions like adding to cart, login, registration, and purchase are submitted to the server for processing.</w:t>
       </w:r>
     </w:p>
     <w:p>
       <w:pPr>
-        <w:rPr>
-          <w:b/>
-          <w:bCs/>
-        </w:rPr>
-      </w:pPr>
-      <w:r>
-        <w:rPr>
+        <w:ind w:left="1440"/>
+        <w:rPr>
+          <w:rFonts w:cstheme="minorHAnsi"/>
+        </w:rPr>
+      </w:pPr>
+    </w:p>
+    <w:p>
+      <w:pPr>
+        <w:rPr>
+          <w:rFonts w:cstheme="minorHAnsi"/>
+          <w:b/>
+          <w:bCs/>
+        </w:rPr>
+      </w:pPr>
+      <w:r>
+        <w:rPr>
+          <w:rFonts w:cstheme="minorHAnsi"/>
           <w:b/>
           <w:bCs/>
         </w:rPr>
@@ -183,15 +283,22 @@
           <w:ilvl w:val="0"/>
           <w:numId w:val="2"/>
         </w:numPr>
-      </w:pPr>
-      <w:r>
-        <w:rPr>
+        <w:rPr>
+          <w:rFonts w:cstheme="minorHAnsi"/>
+        </w:rPr>
+      </w:pPr>
+      <w:r>
+        <w:rPr>
+          <w:rFonts w:cstheme="minorHAnsi"/>
           <w:b/>
           <w:bCs/>
         </w:rPr>
         <w:t>Technologies:</w:t>
       </w:r>
       <w:r>
+        <w:rPr>
+          <w:rFonts w:cstheme="minorHAnsi"/>
+        </w:rPr>
         <w:t xml:space="preserve"> Flask (Python Web Framework), SQLite (Database)</w:t>
       </w:r>
     </w:p>
@@ -201,15 +308,22 @@
           <w:ilvl w:val="0"/>
           <w:numId w:val="2"/>
         </w:numPr>
-      </w:pPr>
-      <w:r>
-        <w:rPr>
+        <w:rPr>
+          <w:rFonts w:cstheme="minorHAnsi"/>
+        </w:rPr>
+      </w:pPr>
+      <w:r>
+        <w:rPr>
+          <w:rFonts w:cstheme="minorHAnsi"/>
           <w:b/>
           <w:bCs/>
         </w:rPr>
         <w:t>Architecture Pattern:</w:t>
       </w:r>
       <w:r>
+        <w:rPr>
+          <w:rFonts w:cstheme="minorHAnsi"/>
+        </w:rPr>
         <w:t xml:space="preserve"> MVC (Model-View-Controller)</w:t>
       </w:r>
     </w:p>
@@ -219,9 +333,13 @@
           <w:ilvl w:val="0"/>
           <w:numId w:val="2"/>
         </w:numPr>
-      </w:pPr>
-      <w:r>
-        <w:rPr>
+        <w:rPr>
+          <w:rFonts w:cstheme="minorHAnsi"/>
+        </w:rPr>
+      </w:pPr>
+      <w:r>
+        <w:rPr>
+          <w:rFonts w:cstheme="minorHAnsi"/>
           <w:b/>
           <w:bCs/>
         </w:rPr>
@@ -234,8 +352,14 @@
           <w:ilvl w:val="1"/>
           <w:numId w:val="2"/>
         </w:numPr>
-      </w:pPr>
-      <w:r>
+        <w:rPr>
+          <w:rFonts w:cstheme="minorHAnsi"/>
+        </w:rPr>
+      </w:pPr>
+      <w:r>
+        <w:rPr>
+          <w:rFonts w:cstheme="minorHAnsi"/>
+        </w:rPr>
         <w:t>Handles routing and logic for various user interactions (adding to cart, registration, login, etc.).</w:t>
       </w:r>
     </w:p>
@@ -245,8 +369,14 @@
           <w:ilvl w:val="1"/>
           <w:numId w:val="2"/>
         </w:numPr>
-      </w:pPr>
-      <w:r>
+        <w:rPr>
+          <w:rFonts w:cstheme="minorHAnsi"/>
+        </w:rPr>
+      </w:pPr>
+      <w:r>
+        <w:rPr>
+          <w:rFonts w:cstheme="minorHAnsi"/>
+        </w:rPr>
         <w:t>Manages sessions for authenticated users.</w:t>
       </w:r>
     </w:p>
@@ -256,8 +386,14 @@
           <w:ilvl w:val="1"/>
           <w:numId w:val="2"/>
         </w:numPr>
-      </w:pPr>
-      <w:r>
+        <w:rPr>
+          <w:rFonts w:cstheme="minorHAnsi"/>
+        </w:rPr>
+      </w:pPr>
+      <w:r>
+        <w:rPr>
+          <w:rFonts w:cstheme="minorHAnsi"/>
+        </w:rPr>
         <w:t>Interacts with the SQLite database to fetch, update, and manipulate data.</w:t>
       </w:r>
     </w:p>
@@ -267,8 +403,14 @@
           <w:ilvl w:val="1"/>
           <w:numId w:val="2"/>
         </w:numPr>
-      </w:pPr>
-      <w:r>
+        <w:rPr>
+          <w:rFonts w:cstheme="minorHAnsi"/>
+        </w:rPr>
+      </w:pPr>
+      <w:r>
+        <w:rPr>
+          <w:rFonts w:cstheme="minorHAnsi"/>
+        </w:rPr>
         <w:t>Routes incoming requests to the corresponding view templates and passes appropriate data to the views.</w:t>
       </w:r>
     </w:p>
@@ -278,44 +420,78 @@
           <w:ilvl w:val="1"/>
           <w:numId w:val="2"/>
         </w:numPr>
-      </w:pPr>
-      <w:r>
+        <w:rPr>
+          <w:rFonts w:cstheme="minorHAnsi"/>
+        </w:rPr>
+      </w:pPr>
+      <w:r>
+        <w:rPr>
+          <w:rFonts w:cstheme="minorHAnsi"/>
+        </w:rPr>
         <w:t>Processes payments, user profile changes, and orders.</w:t>
       </w:r>
     </w:p>
     <w:p>
-      <w:r>
+      <w:pPr>
+        <w:rPr>
+          <w:rFonts w:cstheme="minorHAnsi"/>
+        </w:rPr>
+      </w:pPr>
+      <w:r>
+        <w:rPr>
+          <w:rFonts w:cstheme="minorHAnsi"/>
+        </w:rPr>
         <w:pict>
-          <v:rect id="_x0000_i1056" style="width:0;height:1.5pt" o:hralign="center" o:hrstd="t" o:hr="t" fillcolor="#a0a0a0" stroked="f"/>
+          <v:rect id="_x0000_i1026" style="width:0;height:1.5pt" o:hralign="center" o:hrstd="t" o:hr="t" fillcolor="#a0a0a0" stroked="f"/>
         </w:pict>
       </w:r>
     </w:p>
     <w:p>
       <w:pPr>
         <w:rPr>
-          <w:b/>
-          <w:bCs/>
-        </w:rPr>
-      </w:pPr>
-      <w:r>
-        <w:rPr>
-          <w:b/>
-          <w:bCs/>
-        </w:rPr>
+          <w:rFonts w:cstheme="minorHAnsi"/>
+          <w:b/>
+          <w:bCs/>
+          <w:sz w:val="24"/>
+          <w:szCs w:val="24"/>
+        </w:rPr>
+      </w:pPr>
+      <w:r>
+        <w:rPr>
+          <w:rFonts w:cstheme="minorHAnsi"/>
+          <w:b/>
+          <w:bCs/>
+          <w:sz w:val="24"/>
+          <w:szCs w:val="24"/>
+        </w:rPr>
+        <w:lastRenderedPageBreak/>
         <w:t>3. Folder Structure:</w:t>
       </w:r>
     </w:p>
     <w:p>
-      <w:r>
+      <w:pPr>
+        <w:rPr>
+          <w:rFonts w:cstheme="minorHAnsi"/>
+        </w:rPr>
+      </w:pPr>
+      <w:r>
+        <w:rPr>
+          <w:rFonts w:cstheme="minorHAnsi"/>
+        </w:rPr>
         <w:t>The folder structure of the application organizes different components for maintainability and scalability.</w:t>
       </w:r>
     </w:p>
     <w:p>
-      <w:r>
-        <w:rPr>
+      <w:pPr>
+        <w:rPr>
+          <w:rFonts w:cstheme="minorHAnsi"/>
+        </w:rPr>
+      </w:pPr>
+      <w:r>
+        <w:rPr>
+          <w:rFonts w:cstheme="minorHAnsi"/>
           <w:noProof/>
         </w:rPr>
-        <w:lastRenderedPageBreak/>
         <w:drawing>
           <wp:inline distT="0" distB="0" distL="0" distR="0">
             <wp:extent cx="5731510" cy="4897755"/>
@@ -365,36 +541,150 @@
           </wp:inline>
         </w:drawing>
       </w:r>
-      <w:r>
+    </w:p>
+    <w:p>
+      <w:pPr>
+        <w:rPr>
+          <w:rFonts w:cstheme="minorHAnsi"/>
+        </w:rPr>
+      </w:pPr>
+    </w:p>
+    <w:p>
+      <w:pPr>
+        <w:rPr>
+          <w:rFonts w:cstheme="minorHAnsi"/>
+        </w:rPr>
+      </w:pPr>
+      <w:r>
+        <w:rPr>
+          <w:rFonts w:cstheme="minorHAnsi"/>
+        </w:rPr>
         <w:pict>
-          <v:rect id="_x0000_i1057" style="width:0;height:1.5pt" o:hralign="center" o:hrstd="t" o:hr="t" fillcolor="#a0a0a0" stroked="f"/>
+          <v:rect id="_x0000_i1027" style="width:0;height:1.5pt" o:hralign="center" o:hrstd="t" o:hr="t" fillcolor="#a0a0a0" stroked="f"/>
         </w:pict>
       </w:r>
     </w:p>
     <w:p>
       <w:pPr>
         <w:rPr>
-          <w:b/>
-          <w:bCs/>
-        </w:rPr>
-      </w:pPr>
-      <w:r>
-        <w:rPr>
-          <w:b/>
-          <w:bCs/>
-        </w:rPr>
+          <w:rFonts w:cstheme="minorHAnsi"/>
+          <w:b/>
+          <w:bCs/>
+          <w:sz w:val="24"/>
+          <w:szCs w:val="24"/>
+        </w:rPr>
+      </w:pPr>
+    </w:p>
+    <w:p>
+      <w:pPr>
+        <w:rPr>
+          <w:rFonts w:cstheme="minorHAnsi"/>
+          <w:b/>
+          <w:bCs/>
+          <w:sz w:val="24"/>
+          <w:szCs w:val="24"/>
+        </w:rPr>
+      </w:pPr>
+    </w:p>
+    <w:p>
+      <w:pPr>
+        <w:rPr>
+          <w:rFonts w:cstheme="minorHAnsi"/>
+          <w:b/>
+          <w:bCs/>
+          <w:sz w:val="24"/>
+          <w:szCs w:val="24"/>
+        </w:rPr>
+      </w:pPr>
+    </w:p>
+    <w:p>
+      <w:pPr>
+        <w:rPr>
+          <w:rFonts w:cstheme="minorHAnsi"/>
+          <w:b/>
+          <w:bCs/>
+          <w:sz w:val="24"/>
+          <w:szCs w:val="24"/>
+        </w:rPr>
+      </w:pPr>
+    </w:p>
+    <w:p>
+      <w:pPr>
+        <w:rPr>
+          <w:rFonts w:cstheme="minorHAnsi"/>
+          <w:b/>
+          <w:bCs/>
+          <w:sz w:val="24"/>
+          <w:szCs w:val="24"/>
+        </w:rPr>
+      </w:pPr>
+    </w:p>
+    <w:p>
+      <w:pPr>
+        <w:rPr>
+          <w:rFonts w:cstheme="minorHAnsi"/>
+          <w:b/>
+          <w:bCs/>
+          <w:sz w:val="24"/>
+          <w:szCs w:val="24"/>
+        </w:rPr>
+      </w:pPr>
+    </w:p>
+    <w:p>
+      <w:pPr>
+        <w:rPr>
+          <w:rFonts w:cstheme="minorHAnsi"/>
+          <w:b/>
+          <w:bCs/>
+          <w:sz w:val="24"/>
+          <w:szCs w:val="24"/>
+        </w:rPr>
+      </w:pPr>
+    </w:p>
+    <w:p>
+      <w:pPr>
+        <w:rPr>
+          <w:rFonts w:cstheme="minorHAnsi"/>
+          <w:b/>
+          <w:bCs/>
+          <w:sz w:val="24"/>
+          <w:szCs w:val="24"/>
+        </w:rPr>
+      </w:pPr>
+    </w:p>
+    <w:p>
+      <w:pPr>
+        <w:rPr>
+          <w:rFonts w:cstheme="minorHAnsi"/>
+          <w:b/>
+          <w:bCs/>
+          <w:sz w:val="24"/>
+          <w:szCs w:val="24"/>
+        </w:rPr>
+      </w:pPr>
+      <w:r>
+        <w:rPr>
+          <w:rFonts w:cstheme="minorHAnsi"/>
+          <w:b/>
+          <w:bCs/>
+          <w:sz w:val="24"/>
+          <w:szCs w:val="24"/>
+        </w:rPr>
+        <w:lastRenderedPageBreak/>
         <w:t>4. Application Components and Design:</w:t>
       </w:r>
     </w:p>
     <w:p>
       <w:pPr>
         <w:rPr>
-          <w:b/>
-          <w:bCs/>
-        </w:rPr>
-      </w:pPr>
-      <w:r>
-        <w:rPr>
+          <w:rFonts w:cstheme="minorHAnsi"/>
+          <w:b/>
+          <w:bCs/>
+        </w:rPr>
+      </w:pPr>
+      <w:r>
+        <w:rPr>
+          <w:rFonts w:cstheme="minorHAnsi"/>
           <w:b/>
           <w:bCs/>
         </w:rPr>
@@ -407,9 +697,13 @@
           <w:ilvl w:val="0"/>
           <w:numId w:val="3"/>
         </w:numPr>
-      </w:pPr>
-      <w:r>
-        <w:rPr>
+        <w:rPr>
+          <w:rFonts w:cstheme="minorHAnsi"/>
+        </w:rPr>
+      </w:pPr>
+      <w:r>
+        <w:rPr>
+          <w:rFonts w:cstheme="minorHAnsi"/>
           <w:b/>
           <w:bCs/>
         </w:rPr>
@@ -422,8 +716,14 @@
           <w:ilvl w:val="1"/>
           <w:numId w:val="3"/>
         </w:numPr>
-      </w:pPr>
-      <w:r>
+        <w:rPr>
+          <w:rFonts w:cstheme="minorHAnsi"/>
+        </w:rPr>
+      </w:pPr>
+      <w:r>
+        <w:rPr>
+          <w:rFonts w:cstheme="minorHAnsi"/>
+        </w:rPr>
         <w:t>Pages are dynamically rendered using Jinja2 templating engine, which inserts data (like books, cart items, etc.) into the HTML.</w:t>
       </w:r>
     </w:p>
@@ -433,8 +733,14 @@
           <w:ilvl w:val="1"/>
           <w:numId w:val="3"/>
         </w:numPr>
-      </w:pPr>
-      <w:r>
+        <w:rPr>
+          <w:rFonts w:cstheme="minorHAnsi"/>
+        </w:rPr>
+      </w:pPr>
+      <w:r>
+        <w:rPr>
+          <w:rFonts w:cstheme="minorHAnsi"/>
+        </w:rPr>
         <w:t>Each page corresponds to different routes in Flask and presents data fetched from the backend.</w:t>
       </w:r>
     </w:p>
@@ -444,9 +750,13 @@
           <w:ilvl w:val="1"/>
           <w:numId w:val="3"/>
         </w:numPr>
-      </w:pPr>
-      <w:r>
-        <w:rPr>
+        <w:rPr>
+          <w:rFonts w:cstheme="minorHAnsi"/>
+        </w:rPr>
+      </w:pPr>
+      <w:r>
+        <w:rPr>
+          <w:rFonts w:cstheme="minorHAnsi"/>
           <w:b/>
           <w:bCs/>
         </w:rPr>
@@ -459,15 +769,22 @@
           <w:ilvl w:val="2"/>
           <w:numId w:val="3"/>
         </w:numPr>
-      </w:pPr>
-      <w:r>
-        <w:rPr>
+        <w:rPr>
+          <w:rFonts w:cstheme="minorHAnsi"/>
+        </w:rPr>
+      </w:pPr>
+      <w:r>
+        <w:rPr>
+          <w:rFonts w:cstheme="minorHAnsi"/>
           <w:b/>
           <w:bCs/>
         </w:rPr>
         <w:t>Home Page (home.html):</w:t>
       </w:r>
       <w:r>
+        <w:rPr>
+          <w:rFonts w:cstheme="minorHAnsi"/>
+        </w:rPr>
         <w:t xml:space="preserve"> Displays search bar, categories, and featured books.</w:t>
       </w:r>
     </w:p>
@@ -477,15 +794,22 @@
           <w:ilvl w:val="2"/>
           <w:numId w:val="3"/>
         </w:numPr>
-      </w:pPr>
-      <w:r>
-        <w:rPr>
+        <w:rPr>
+          <w:rFonts w:cstheme="minorHAnsi"/>
+        </w:rPr>
+      </w:pPr>
+      <w:r>
+        <w:rPr>
+          <w:rFonts w:cstheme="minorHAnsi"/>
           <w:b/>
           <w:bCs/>
         </w:rPr>
         <w:t>Product Page (productDescription.html):</w:t>
       </w:r>
       <w:r>
+        <w:rPr>
+          <w:rFonts w:cstheme="minorHAnsi"/>
+        </w:rPr>
         <w:t xml:space="preserve"> Shows book details and options to add to cart.</w:t>
       </w:r>
     </w:p>
@@ -495,15 +819,22 @@
           <w:ilvl w:val="2"/>
           <w:numId w:val="3"/>
         </w:numPr>
-      </w:pPr>
-      <w:r>
-        <w:rPr>
+        <w:rPr>
+          <w:rFonts w:cstheme="minorHAnsi"/>
+        </w:rPr>
+      </w:pPr>
+      <w:r>
+        <w:rPr>
+          <w:rFonts w:cstheme="minorHAnsi"/>
           <w:b/>
           <w:bCs/>
         </w:rPr>
         <w:t>Cart Page (cart.html):</w:t>
       </w:r>
       <w:r>
+        <w:rPr>
+          <w:rFonts w:cstheme="minorHAnsi"/>
+        </w:rPr>
         <w:t xml:space="preserve"> Displays the user's selected items and the total price.</w:t>
       </w:r>
     </w:p>
@@ -513,15 +844,22 @@
           <w:ilvl w:val="2"/>
           <w:numId w:val="3"/>
         </w:numPr>
-      </w:pPr>
-      <w:r>
-        <w:rPr>
+        <w:rPr>
+          <w:rFonts w:cstheme="minorHAnsi"/>
+        </w:rPr>
+      </w:pPr>
+      <w:r>
+        <w:rPr>
+          <w:rFonts w:cstheme="minorHAnsi"/>
           <w:b/>
           <w:bCs/>
         </w:rPr>
         <w:t>Profile Pages (profileHome.html, editProfile.html, etc.):</w:t>
       </w:r>
       <w:r>
+        <w:rPr>
+          <w:rFonts w:cstheme="minorHAnsi"/>
+        </w:rPr>
         <w:t xml:space="preserve"> Allow users to view and update their details.</w:t>
       </w:r>
     </w:p>
@@ -531,13 +869,16 @@
           <w:ilvl w:val="0"/>
           <w:numId w:val="3"/>
         </w:numPr>
-      </w:pPr>
-      <w:r>
-        <w:rPr>
-          <w:b/>
-          <w:bCs/>
-        </w:rPr>
-        <w:lastRenderedPageBreak/>
+        <w:rPr>
+          <w:rFonts w:cstheme="minorHAnsi"/>
+        </w:rPr>
+      </w:pPr>
+      <w:r>
+        <w:rPr>
+          <w:rFonts w:cstheme="minorHAnsi"/>
+          <w:b/>
+          <w:bCs/>
+        </w:rPr>
         <w:t>CSS for Styling:</w:t>
       </w:r>
     </w:p>
@@ -547,8 +888,14 @@
           <w:ilvl w:val="1"/>
           <w:numId w:val="3"/>
         </w:numPr>
-      </w:pPr>
-      <w:r>
+        <w:rPr>
+          <w:rFonts w:cstheme="minorHAnsi"/>
+        </w:rPr>
+      </w:pPr>
+      <w:r>
+        <w:rPr>
+          <w:rFonts w:cstheme="minorHAnsi"/>
+        </w:rPr>
         <w:t>Custom CSS ensures the application has a cohesive and familiar look.</w:t>
       </w:r>
     </w:p>
@@ -558,8 +905,14 @@
           <w:ilvl w:val="1"/>
           <w:numId w:val="3"/>
         </w:numPr>
-      </w:pPr>
-      <w:r>
+        <w:rPr>
+          <w:rFonts w:cstheme="minorHAnsi"/>
+        </w:rPr>
+      </w:pPr>
+      <w:r>
+        <w:rPr>
+          <w:rFonts w:cstheme="minorHAnsi"/>
+        </w:rPr>
         <w:t>Each page has its specific styles, and some shared styles are in topStyle.css for uniform navigation and branding.</w:t>
       </w:r>
     </w:p>
@@ -569,20 +922,28 @@
           <w:ilvl w:val="1"/>
           <w:numId w:val="3"/>
         </w:numPr>
-      </w:pPr>
-      <w:r>
+        <w:rPr>
+          <w:rFonts w:cstheme="minorHAnsi"/>
+        </w:rPr>
+      </w:pPr>
+      <w:r>
+        <w:rPr>
+          <w:rFonts w:cstheme="minorHAnsi"/>
+        </w:rPr>
         <w:t>Pages are responsive and adapt to various screen sizes using media queries.</w:t>
       </w:r>
     </w:p>
     <w:p>
       <w:pPr>
         <w:rPr>
-          <w:b/>
-          <w:bCs/>
-        </w:rPr>
-      </w:pPr>
-      <w:r>
-        <w:rPr>
+          <w:rFonts w:cstheme="minorHAnsi"/>
+          <w:b/>
+          <w:bCs/>
+        </w:rPr>
+      </w:pPr>
+      <w:r>
+        <w:rPr>
+          <w:rFonts w:cstheme="minorHAnsi"/>
           <w:b/>
           <w:bCs/>
         </w:rPr>
@@ -595,9 +956,13 @@
           <w:ilvl w:val="0"/>
           <w:numId w:val="4"/>
         </w:numPr>
-      </w:pPr>
-      <w:r>
-        <w:rPr>
+        <w:rPr>
+          <w:rFonts w:cstheme="minorHAnsi"/>
+        </w:rPr>
+      </w:pPr>
+      <w:r>
+        <w:rPr>
+          <w:rFonts w:cstheme="minorHAnsi"/>
           <w:b/>
           <w:bCs/>
         </w:rPr>
@@ -610,8 +975,14 @@
           <w:ilvl w:val="1"/>
           <w:numId w:val="4"/>
         </w:numPr>
-      </w:pPr>
-      <w:r>
+        <w:rPr>
+          <w:rFonts w:cstheme="minorHAnsi"/>
+        </w:rPr>
+      </w:pPr>
+      <w:r>
+        <w:rPr>
+          <w:rFonts w:cstheme="minorHAnsi"/>
+        </w:rPr>
         <w:t>The application uses Flask's routing to define various endpoints, such as /, /cart, /profile, etc.</w:t>
       </w:r>
     </w:p>
@@ -621,8 +992,14 @@
           <w:ilvl w:val="1"/>
           <w:numId w:val="4"/>
         </w:numPr>
-      </w:pPr>
-      <w:r>
+        <w:rPr>
+          <w:rFonts w:cstheme="minorHAnsi"/>
+        </w:rPr>
+      </w:pPr>
+      <w:r>
+        <w:rPr>
+          <w:rFonts w:cstheme="minorHAnsi"/>
+        </w:rPr>
         <w:t>Each route corresponds to a function in main.py that handles the request, interacts with the database (if needed), and renders the appropriate template with data.</w:t>
       </w:r>
     </w:p>
@@ -632,9 +1009,13 @@
           <w:ilvl w:val="0"/>
           <w:numId w:val="4"/>
         </w:numPr>
-      </w:pPr>
-      <w:r>
-        <w:rPr>
+        <w:rPr>
+          <w:rFonts w:cstheme="minorHAnsi"/>
+        </w:rPr>
+      </w:pPr>
+      <w:r>
+        <w:rPr>
+          <w:rFonts w:cstheme="minorHAnsi"/>
           <w:b/>
           <w:bCs/>
         </w:rPr>
@@ -647,15 +1028,22 @@
           <w:ilvl w:val="1"/>
           <w:numId w:val="4"/>
         </w:numPr>
-      </w:pPr>
-      <w:r>
-        <w:rPr>
+        <w:rPr>
+          <w:rFonts w:cstheme="minorHAnsi"/>
+        </w:rPr>
+      </w:pPr>
+      <w:r>
+        <w:rPr>
+          <w:rFonts w:cstheme="minorHAnsi"/>
           <w:b/>
           <w:bCs/>
         </w:rPr>
         <w:t>Home Controller:</w:t>
       </w:r>
       <w:r>
+        <w:rPr>
+          <w:rFonts w:cstheme="minorHAnsi"/>
+        </w:rPr>
         <w:t xml:space="preserve"> Fetches books and genres to display on the homepage.</w:t>
       </w:r>
     </w:p>
@@ -665,15 +1053,22 @@
           <w:ilvl w:val="1"/>
           <w:numId w:val="4"/>
         </w:numPr>
-      </w:pPr>
-      <w:r>
-        <w:rPr>
+        <w:rPr>
+          <w:rFonts w:cstheme="minorHAnsi"/>
+        </w:rPr>
+      </w:pPr>
+      <w:r>
+        <w:rPr>
+          <w:rFonts w:cstheme="minorHAnsi"/>
           <w:b/>
           <w:bCs/>
         </w:rPr>
         <w:t>Product Controller:</w:t>
       </w:r>
       <w:r>
+        <w:rPr>
+          <w:rFonts w:cstheme="minorHAnsi"/>
+        </w:rPr>
         <w:t xml:space="preserve"> Fetches specific product details and renders the product description page.</w:t>
       </w:r>
     </w:p>
@@ -683,15 +1078,22 @@
           <w:ilvl w:val="1"/>
           <w:numId w:val="4"/>
         </w:numPr>
-      </w:pPr>
-      <w:r>
-        <w:rPr>
+        <w:rPr>
+          <w:rFonts w:cstheme="minorHAnsi"/>
+        </w:rPr>
+      </w:pPr>
+      <w:r>
+        <w:rPr>
+          <w:rFonts w:cstheme="minorHAnsi"/>
           <w:b/>
           <w:bCs/>
         </w:rPr>
         <w:t>Cart Controller:</w:t>
       </w:r>
       <w:r>
+        <w:rPr>
+          <w:rFonts w:cstheme="minorHAnsi"/>
+        </w:rPr>
         <w:t xml:space="preserve"> Handles adding items to the cart, removing items, and calculating the total price.</w:t>
       </w:r>
     </w:p>
@@ -701,17 +1103,32 @@
           <w:ilvl w:val="1"/>
           <w:numId w:val="4"/>
         </w:numPr>
-      </w:pPr>
-      <w:r>
-        <w:rPr>
+        <w:rPr>
+          <w:rFonts w:cstheme="minorHAnsi"/>
+        </w:rPr>
+      </w:pPr>
+      <w:r>
+        <w:rPr>
+          <w:rFonts w:cstheme="minorHAnsi"/>
           <w:b/>
           <w:bCs/>
         </w:rPr>
         <w:t>Profile Controller:</w:t>
       </w:r>
       <w:r>
+        <w:rPr>
+          <w:rFonts w:cstheme="minorHAnsi"/>
+        </w:rPr>
         <w:t xml:space="preserve"> Handles user-specific actions like viewing profile, editing profile, and changing the password.</w:t>
       </w:r>
+    </w:p>
+    <w:p>
+      <w:pPr>
+        <w:ind w:left="1440"/>
+        <w:rPr>
+          <w:rFonts w:cstheme="minorHAnsi"/>
+        </w:rPr>
+      </w:pPr>
     </w:p>
     <w:p>
       <w:pPr>
@@ -719,12 +1136,17 @@
           <w:ilvl w:val="0"/>
           <w:numId w:val="4"/>
         </w:numPr>
-      </w:pPr>
-      <w:r>
-        <w:rPr>
-          <w:b/>
-          <w:bCs/>
-        </w:rPr>
+        <w:rPr>
+          <w:rFonts w:cstheme="minorHAnsi"/>
+        </w:rPr>
+      </w:pPr>
+      <w:r>
+        <w:rPr>
+          <w:rFonts w:cstheme="minorHAnsi"/>
+          <w:b/>
+          <w:bCs/>
+        </w:rPr>
+        <w:lastRenderedPageBreak/>
         <w:t>Session Management:</w:t>
       </w:r>
     </w:p>
@@ -734,25 +1156,36 @@
           <w:ilvl w:val="1"/>
           <w:numId w:val="4"/>
         </w:numPr>
-      </w:pPr>
-      <w:r>
+        <w:rPr>
+          <w:rFonts w:cstheme="minorHAnsi"/>
+        </w:rPr>
+      </w:pPr>
+      <w:r>
+        <w:rPr>
+          <w:rFonts w:cstheme="minorHAnsi"/>
+        </w:rPr>
         <w:t>User sessions are maintained to track user login status, cart items, and profile data.</w:t>
       </w:r>
     </w:p>
     <w:p>
       <w:pPr>
         <w:ind w:left="1440"/>
-      </w:pPr>
-    </w:p>
-    <w:p>
-      <w:pPr>
-        <w:rPr>
-          <w:b/>
-          <w:bCs/>
-        </w:rPr>
-      </w:pPr>
-      <w:r>
-        <w:rPr>
+        <w:rPr>
+          <w:rFonts w:cstheme="minorHAnsi"/>
+        </w:rPr>
+      </w:pPr>
+    </w:p>
+    <w:p>
+      <w:pPr>
+        <w:rPr>
+          <w:rFonts w:cstheme="minorHAnsi"/>
+          <w:b/>
+          <w:bCs/>
+        </w:rPr>
+      </w:pPr>
+      <w:r>
+        <w:rPr>
+          <w:rFonts w:cstheme="minorHAnsi"/>
           <w:b/>
           <w:bCs/>
         </w:rPr>
@@ -765,9 +1198,13 @@
           <w:ilvl w:val="0"/>
           <w:numId w:val="5"/>
         </w:numPr>
-      </w:pPr>
-      <w:r>
-        <w:rPr>
+        <w:rPr>
+          <w:rFonts w:cstheme="minorHAnsi"/>
+        </w:rPr>
+      </w:pPr>
+      <w:r>
+        <w:rPr>
+          <w:rFonts w:cstheme="minorHAnsi"/>
           <w:b/>
           <w:bCs/>
         </w:rPr>
@@ -780,9 +1217,13 @@
           <w:ilvl w:val="1"/>
           <w:numId w:val="5"/>
         </w:numPr>
-      </w:pPr>
-      <w:r>
-        <w:rPr>
+        <w:rPr>
+          <w:rFonts w:cstheme="minorHAnsi"/>
+        </w:rPr>
+      </w:pPr>
+      <w:r>
+        <w:rPr>
+          <w:rFonts w:cstheme="minorHAnsi"/>
           <w:b/>
           <w:bCs/>
         </w:rPr>
@@ -795,15 +1236,22 @@
           <w:ilvl w:val="2"/>
           <w:numId w:val="5"/>
         </w:numPr>
-      </w:pPr>
-      <w:r>
-        <w:rPr>
+        <w:rPr>
+          <w:rFonts w:cstheme="minorHAnsi"/>
+        </w:rPr>
+      </w:pPr>
+      <w:r>
+        <w:rPr>
+          <w:rFonts w:cstheme="minorHAnsi"/>
           <w:b/>
           <w:bCs/>
         </w:rPr>
         <w:t>Users:</w:t>
       </w:r>
       <w:r>
+        <w:rPr>
+          <w:rFonts w:cstheme="minorHAnsi"/>
+        </w:rPr>
         <w:t xml:space="preserve"> Stores user information (ID, email, password, profile details).</w:t>
       </w:r>
     </w:p>
@@ -813,15 +1261,22 @@
           <w:ilvl w:val="2"/>
           <w:numId w:val="5"/>
         </w:numPr>
-      </w:pPr>
-      <w:r>
-        <w:rPr>
+        <w:rPr>
+          <w:rFonts w:cstheme="minorHAnsi"/>
+        </w:rPr>
+      </w:pPr>
+      <w:r>
+        <w:rPr>
+          <w:rFonts w:cstheme="minorHAnsi"/>
           <w:b/>
           <w:bCs/>
         </w:rPr>
         <w:t>Books:</w:t>
       </w:r>
       <w:r>
+        <w:rPr>
+          <w:rFonts w:cstheme="minorHAnsi"/>
+        </w:rPr>
         <w:t xml:space="preserve"> Stores book details (ID, title, author, price, stock).</w:t>
       </w:r>
     </w:p>
@@ -831,15 +1286,22 @@
           <w:ilvl w:val="2"/>
           <w:numId w:val="5"/>
         </w:numPr>
-      </w:pPr>
-      <w:r>
-        <w:rPr>
+        <w:rPr>
+          <w:rFonts w:cstheme="minorHAnsi"/>
+        </w:rPr>
+      </w:pPr>
+      <w:r>
+        <w:rPr>
+          <w:rFonts w:cstheme="minorHAnsi"/>
           <w:b/>
           <w:bCs/>
         </w:rPr>
         <w:t>Cart:</w:t>
       </w:r>
       <w:r>
+        <w:rPr>
+          <w:rFonts w:cstheme="minorHAnsi"/>
+        </w:rPr>
         <w:t xml:space="preserve"> Stores cart information with a mapping between users and their selected books.</w:t>
       </w:r>
     </w:p>
@@ -849,15 +1311,22 @@
           <w:ilvl w:val="2"/>
           <w:numId w:val="5"/>
         </w:numPr>
-      </w:pPr>
-      <w:r>
-        <w:rPr>
+        <w:rPr>
+          <w:rFonts w:cstheme="minorHAnsi"/>
+        </w:rPr>
+      </w:pPr>
+      <w:r>
+        <w:rPr>
+          <w:rFonts w:cstheme="minorHAnsi"/>
           <w:b/>
           <w:bCs/>
         </w:rPr>
         <w:t>Orders:</w:t>
       </w:r>
       <w:r>
+        <w:rPr>
+          <w:rFonts w:cstheme="minorHAnsi"/>
+        </w:rPr>
         <w:t xml:space="preserve"> Stores order details for each user, including the total price and order status.</w:t>
       </w:r>
     </w:p>
@@ -867,9 +1336,13 @@
           <w:ilvl w:val="1"/>
           <w:numId w:val="5"/>
         </w:numPr>
-      </w:pPr>
-      <w:r>
-        <w:rPr>
+        <w:rPr>
+          <w:rFonts w:cstheme="minorHAnsi"/>
+        </w:rPr>
+      </w:pPr>
+      <w:r>
+        <w:rPr>
+          <w:rFonts w:cstheme="minorHAnsi"/>
           <w:b/>
           <w:bCs/>
         </w:rPr>
@@ -882,8 +1355,14 @@
           <w:ilvl w:val="2"/>
           <w:numId w:val="5"/>
         </w:numPr>
-      </w:pPr>
-      <w:r>
+        <w:rPr>
+          <w:rFonts w:cstheme="minorHAnsi"/>
+        </w:rPr>
+      </w:pPr>
+      <w:r>
+        <w:rPr>
+          <w:rFonts w:cstheme="minorHAnsi"/>
+        </w:rPr>
         <w:t>Managed through the database.py script using SQLite's sqlite3 library.</w:t>
       </w:r>
     </w:p>
@@ -893,24 +1372,48 @@
           <w:ilvl w:val="2"/>
           <w:numId w:val="5"/>
         </w:numPr>
-      </w:pPr>
-      <w:r>
-        <w:lastRenderedPageBreak/>
+        <w:rPr>
+          <w:rFonts w:cstheme="minorHAnsi"/>
+        </w:rPr>
+      </w:pPr>
+      <w:r>
+        <w:rPr>
+          <w:rFonts w:cstheme="minorHAnsi"/>
+        </w:rPr>
         <w:t>Queries for fetching data (books, cart items) and updates (adding to cart, placing orders) are handled within the controllers in main.py.</w:t>
       </w:r>
     </w:p>
-    <w:p/>
-    <w:p>
-      <w:pPr>
-        <w:rPr>
-          <w:b/>
-          <w:bCs/>
-        </w:rPr>
-      </w:pPr>
-      <w:r>
-        <w:rPr>
-          <w:b/>
-          <w:bCs/>
+    <w:p>
+      <w:pPr>
+        <w:rPr>
+          <w:rFonts w:cstheme="minorHAnsi"/>
+        </w:rPr>
+      </w:pPr>
+    </w:p>
+    <w:p>
+      <w:pPr>
+        <w:rPr>
+          <w:rFonts w:cstheme="minorHAnsi"/>
+        </w:rPr>
+      </w:pPr>
+    </w:p>
+    <w:p>
+      <w:pPr>
+        <w:rPr>
+          <w:rFonts w:cstheme="minorHAnsi"/>
+          <w:b/>
+          <w:bCs/>
+          <w:sz w:val="24"/>
+          <w:szCs w:val="24"/>
+        </w:rPr>
+      </w:pPr>
+      <w:r>
+        <w:rPr>
+          <w:rFonts w:cstheme="minorHAnsi"/>
+          <w:b/>
+          <w:bCs/>
+          <w:sz w:val="24"/>
+          <w:szCs w:val="24"/>
         </w:rPr>
         <w:t>5. Functional Flow:</w:t>
       </w:r>
@@ -918,12 +1421,14 @@
     <w:p>
       <w:pPr>
         <w:rPr>
-          <w:b/>
-          <w:bCs/>
-        </w:rPr>
-      </w:pPr>
-      <w:r>
-        <w:rPr>
+          <w:rFonts w:cstheme="minorHAnsi"/>
+          <w:b/>
+          <w:bCs/>
+        </w:rPr>
+      </w:pPr>
+      <w:r>
+        <w:rPr>
+          <w:rFonts w:cstheme="minorHAnsi"/>
           <w:b/>
           <w:bCs/>
         </w:rPr>
@@ -936,9 +1441,13 @@
           <w:ilvl w:val="0"/>
           <w:numId w:val="6"/>
         </w:numPr>
-      </w:pPr>
-      <w:r>
-        <w:rPr>
+        <w:rPr>
+          <w:rFonts w:cstheme="minorHAnsi"/>
+        </w:rPr>
+      </w:pPr>
+      <w:r>
+        <w:rPr>
+          <w:rFonts w:cstheme="minorHAnsi"/>
           <w:b/>
           <w:bCs/>
         </w:rPr>
@@ -951,8 +1460,14 @@
           <w:ilvl w:val="1"/>
           <w:numId w:val="6"/>
         </w:numPr>
-      </w:pPr>
-      <w:r>
+        <w:rPr>
+          <w:rFonts w:cstheme="minorHAnsi"/>
+        </w:rPr>
+      </w:pPr>
+      <w:r>
+        <w:rPr>
+          <w:rFonts w:cstheme="minorHAnsi"/>
+        </w:rPr>
         <w:t>User submits details via the registration form.</w:t>
       </w:r>
     </w:p>
@@ -962,17 +1477,15 @@
           <w:ilvl w:val="1"/>
           <w:numId w:val="6"/>
         </w:numPr>
-      </w:pPr>
-      <w:r>
-        <w:t xml:space="preserve">The backend checks for existing users, hashes the password, and stores the new user in the </w:t>
-      </w:r>
-      <w:proofErr w:type="gramStart"/>
-      <w:r>
-        <w:t>users</w:t>
-      </w:r>
-      <w:proofErr w:type="gramEnd"/>
-      <w:r>
-        <w:t xml:space="preserve"> table.</w:t>
+        <w:rPr>
+          <w:rFonts w:cstheme="minorHAnsi"/>
+        </w:rPr>
+      </w:pPr>
+      <w:r>
+        <w:rPr>
+          <w:rFonts w:cstheme="minorHAnsi"/>
+        </w:rPr>
+        <w:t>The backend checks for existing users, hashes the password, and stores the new user in the users table.</w:t>
       </w:r>
     </w:p>
     <w:p>
@@ -981,9 +1494,13 @@
           <w:ilvl w:val="0"/>
           <w:numId w:val="6"/>
         </w:numPr>
-      </w:pPr>
-      <w:r>
-        <w:rPr>
+        <w:rPr>
+          <w:rFonts w:cstheme="minorHAnsi"/>
+        </w:rPr>
+      </w:pPr>
+      <w:r>
+        <w:rPr>
+          <w:rFonts w:cstheme="minorHAnsi"/>
           <w:b/>
           <w:bCs/>
         </w:rPr>
@@ -996,8 +1513,14 @@
           <w:ilvl w:val="1"/>
           <w:numId w:val="6"/>
         </w:numPr>
-      </w:pPr>
-      <w:r>
+        <w:rPr>
+          <w:rFonts w:cstheme="minorHAnsi"/>
+        </w:rPr>
+      </w:pPr>
+      <w:r>
+        <w:rPr>
+          <w:rFonts w:cstheme="minorHAnsi"/>
+        </w:rPr>
         <w:t>User provides email and password.</w:t>
       </w:r>
     </w:p>
@@ -1007,20 +1530,122 @@
           <w:ilvl w:val="1"/>
           <w:numId w:val="6"/>
         </w:numPr>
-      </w:pPr>
-      <w:r>
+        <w:rPr>
+          <w:rFonts w:cstheme="minorHAnsi"/>
+        </w:rPr>
+      </w:pPr>
+      <w:r>
+        <w:rPr>
+          <w:rFonts w:cstheme="minorHAnsi"/>
+        </w:rPr>
+        <w:t>Authentication is done through OTP (One time Password). OTP is sent to user’s email address. User can enter that OTP on next page</w:t>
+      </w:r>
+    </w:p>
+    <w:p>
+      <w:pPr>
+        <w:numPr>
+          <w:ilvl w:val="1"/>
+          <w:numId w:val="6"/>
+        </w:numPr>
+        <w:rPr>
+          <w:rFonts w:cstheme="minorHAnsi"/>
+        </w:rPr>
+      </w:pPr>
+      <w:r>
+        <w:rPr>
+          <w:rFonts w:cstheme="minorHAnsi"/>
+        </w:rPr>
         <w:t>The backend validates the credentials, and if successful, a session is created for the user.</w:t>
       </w:r>
     </w:p>
     <w:p>
       <w:pPr>
-        <w:rPr>
-          <w:b/>
-          <w:bCs/>
-        </w:rPr>
-      </w:pPr>
-      <w:r>
-        <w:rPr>
+        <w:pStyle w:val="ListParagraph"/>
+        <w:numPr>
+          <w:ilvl w:val="0"/>
+          <w:numId w:val="6"/>
+        </w:numPr>
+        <w:rPr>
+          <w:rFonts w:cstheme="minorHAnsi"/>
+          <w:b/>
+          <w:bCs/>
+        </w:rPr>
+      </w:pPr>
+      <w:r>
+        <w:rPr>
+          <w:rFonts w:cstheme="minorHAnsi"/>
+          <w:b/>
+          <w:bCs/>
+        </w:rPr>
+        <w:t>Forgot Password</w:t>
+      </w:r>
+    </w:p>
+    <w:p>
+      <w:pPr>
+        <w:numPr>
+          <w:ilvl w:val="1"/>
+          <w:numId w:val="6"/>
+        </w:numPr>
+        <w:rPr>
+          <w:rFonts w:cstheme="minorHAnsi"/>
+        </w:rPr>
+      </w:pPr>
+      <w:r>
+        <w:rPr>
+          <w:rFonts w:cstheme="minorHAnsi"/>
+        </w:rPr>
+        <w:t>Use</w:t>
+      </w:r>
+      <w:r>
+        <w:rPr>
+          <w:rFonts w:cstheme="minorHAnsi"/>
+        </w:rPr>
+        <w:t>r can opt for forgot password option if required.</w:t>
+      </w:r>
+    </w:p>
+    <w:p>
+      <w:pPr>
+        <w:numPr>
+          <w:ilvl w:val="1"/>
+          <w:numId w:val="6"/>
+        </w:numPr>
+        <w:rPr>
+          <w:rFonts w:cstheme="minorHAnsi"/>
+        </w:rPr>
+      </w:pPr>
+      <w:r>
+        <w:rPr>
+          <w:rFonts w:cstheme="minorHAnsi"/>
+        </w:rPr>
+        <w:t>Password reset link will be sent to user’s mail address.</w:t>
+      </w:r>
+    </w:p>
+    <w:p>
+      <w:pPr>
+        <w:pStyle w:val="ListParagraph"/>
+        <w:rPr>
+          <w:rFonts w:cstheme="minorHAnsi"/>
+        </w:rPr>
+      </w:pPr>
+      <w:r>
+        <w:rPr>
+          <w:rFonts w:cstheme="minorHAnsi"/>
+        </w:rPr>
+        <w:lastRenderedPageBreak/>
+        <w:t xml:space="preserve">     </w:t>
+      </w:r>
+    </w:p>
+    <w:p>
+      <w:pPr>
+        <w:rPr>
+          <w:rFonts w:cstheme="minorHAnsi"/>
+          <w:b/>
+          <w:bCs/>
+        </w:rPr>
+      </w:pPr>
+      <w:r>
+        <w:rPr>
+          <w:rFonts w:cstheme="minorHAnsi"/>
           <w:b/>
           <w:bCs/>
         </w:rPr>
@@ -1033,8 +1658,14 @@
           <w:ilvl w:val="0"/>
           <w:numId w:val="7"/>
         </w:numPr>
-      </w:pPr>
-      <w:r>
+        <w:rPr>
+          <w:rFonts w:cstheme="minorHAnsi"/>
+        </w:rPr>
+      </w:pPr>
+      <w:r>
+        <w:rPr>
+          <w:rFonts w:cstheme="minorHAnsi"/>
+        </w:rPr>
         <w:t>The user searches for books using the search bar.</w:t>
       </w:r>
     </w:p>
@@ -1044,8 +1675,14 @@
           <w:ilvl w:val="0"/>
           <w:numId w:val="7"/>
         </w:numPr>
-      </w:pPr>
-      <w:r>
+        <w:rPr>
+          <w:rFonts w:cstheme="minorHAnsi"/>
+        </w:rPr>
+      </w:pPr>
+      <w:r>
+        <w:rPr>
+          <w:rFonts w:cstheme="minorHAnsi"/>
+        </w:rPr>
         <w:t>The search query is sent to the server, which retrieves matching books from the books table.</w:t>
       </w:r>
     </w:p>
@@ -1055,20 +1692,28 @@
           <w:ilvl w:val="0"/>
           <w:numId w:val="7"/>
         </w:numPr>
-      </w:pPr>
-      <w:r>
+        <w:rPr>
+          <w:rFonts w:cstheme="minorHAnsi"/>
+        </w:rPr>
+      </w:pPr>
+      <w:r>
+        <w:rPr>
+          <w:rFonts w:cstheme="minorHAnsi"/>
+        </w:rPr>
         <w:t>The user can click on a book to view its details on the product page.</w:t>
       </w:r>
     </w:p>
     <w:p>
       <w:pPr>
         <w:rPr>
-          <w:b/>
-          <w:bCs/>
-        </w:rPr>
-      </w:pPr>
-      <w:r>
-        <w:rPr>
+          <w:rFonts w:cstheme="minorHAnsi"/>
+          <w:b/>
+          <w:bCs/>
+        </w:rPr>
+      </w:pPr>
+      <w:r>
+        <w:rPr>
+          <w:rFonts w:cstheme="minorHAnsi"/>
           <w:b/>
           <w:bCs/>
         </w:rPr>
@@ -1081,9 +1726,13 @@
           <w:ilvl w:val="0"/>
           <w:numId w:val="8"/>
         </w:numPr>
-      </w:pPr>
-      <w:r>
-        <w:rPr>
+        <w:rPr>
+          <w:rFonts w:cstheme="minorHAnsi"/>
+        </w:rPr>
+      </w:pPr>
+      <w:r>
+        <w:rPr>
+          <w:rFonts w:cstheme="minorHAnsi"/>
           <w:b/>
           <w:bCs/>
         </w:rPr>
@@ -1096,8 +1745,14 @@
           <w:ilvl w:val="1"/>
           <w:numId w:val="8"/>
         </w:numPr>
-      </w:pPr>
-      <w:r>
+        <w:rPr>
+          <w:rFonts w:cstheme="minorHAnsi"/>
+        </w:rPr>
+      </w:pPr>
+      <w:r>
+        <w:rPr>
+          <w:rFonts w:cstheme="minorHAnsi"/>
+        </w:rPr>
         <w:t>When a user adds a book to their cart, the cart table is updated with the user ID and book ID.</w:t>
       </w:r>
     </w:p>
@@ -1107,9 +1762,13 @@
           <w:ilvl w:val="0"/>
           <w:numId w:val="8"/>
         </w:numPr>
-      </w:pPr>
-      <w:r>
-        <w:rPr>
+        <w:rPr>
+          <w:rFonts w:cstheme="minorHAnsi"/>
+        </w:rPr>
+      </w:pPr>
+      <w:r>
+        <w:rPr>
+          <w:rFonts w:cstheme="minorHAnsi"/>
           <w:b/>
           <w:bCs/>
         </w:rPr>
@@ -1122,8 +1781,14 @@
           <w:ilvl w:val="1"/>
           <w:numId w:val="8"/>
         </w:numPr>
-      </w:pPr>
-      <w:r>
+        <w:rPr>
+          <w:rFonts w:cstheme="minorHAnsi"/>
+        </w:rPr>
+      </w:pPr>
+      <w:r>
+        <w:rPr>
+          <w:rFonts w:cstheme="minorHAnsi"/>
+        </w:rPr>
         <w:t>On the checkout page, the user confirms the order, and the system updates the orders table.</w:t>
       </w:r>
     </w:p>
@@ -1133,20 +1798,28 @@
           <w:ilvl w:val="1"/>
           <w:numId w:val="8"/>
         </w:numPr>
-      </w:pPr>
-      <w:r>
+        <w:rPr>
+          <w:rFonts w:cstheme="minorHAnsi"/>
+        </w:rPr>
+      </w:pPr>
+      <w:r>
+        <w:rPr>
+          <w:rFonts w:cstheme="minorHAnsi"/>
+        </w:rPr>
         <w:t>After a successful order, the cart is cleared.</w:t>
       </w:r>
     </w:p>
     <w:p>
       <w:pPr>
         <w:rPr>
-          <w:b/>
-          <w:bCs/>
-        </w:rPr>
-      </w:pPr>
-      <w:r>
-        <w:rPr>
+          <w:rFonts w:cstheme="minorHAnsi"/>
+          <w:b/>
+          <w:bCs/>
+        </w:rPr>
+      </w:pPr>
+      <w:r>
+        <w:rPr>
+          <w:rFonts w:cstheme="minorHAnsi"/>
           <w:b/>
           <w:bCs/>
         </w:rPr>
@@ -1159,9 +1832,13 @@
           <w:ilvl w:val="0"/>
           <w:numId w:val="9"/>
         </w:numPr>
-      </w:pPr>
-      <w:r>
-        <w:rPr>
+        <w:rPr>
+          <w:rFonts w:cstheme="minorHAnsi"/>
+        </w:rPr>
+      </w:pPr>
+      <w:r>
+        <w:rPr>
+          <w:rFonts w:cstheme="minorHAnsi"/>
           <w:b/>
           <w:bCs/>
         </w:rPr>
@@ -1174,8 +1851,14 @@
           <w:ilvl w:val="1"/>
           <w:numId w:val="9"/>
         </w:numPr>
-      </w:pPr>
-      <w:r>
+        <w:rPr>
+          <w:rFonts w:cstheme="minorHAnsi"/>
+        </w:rPr>
+      </w:pPr>
+      <w:r>
+        <w:rPr>
+          <w:rFonts w:cstheme="minorHAnsi"/>
+        </w:rPr>
         <w:t>Users can view their profile details, including email, name, address, etc.</w:t>
       </w:r>
     </w:p>
@@ -1185,9 +1868,13 @@
           <w:ilvl w:val="0"/>
           <w:numId w:val="9"/>
         </w:numPr>
-      </w:pPr>
-      <w:r>
-        <w:rPr>
+        <w:rPr>
+          <w:rFonts w:cstheme="minorHAnsi"/>
+        </w:rPr>
+      </w:pPr>
+      <w:r>
+        <w:rPr>
+          <w:rFonts w:cstheme="minorHAnsi"/>
           <w:b/>
           <w:bCs/>
         </w:rPr>
@@ -1200,17 +1887,15 @@
           <w:ilvl w:val="1"/>
           <w:numId w:val="9"/>
         </w:numPr>
-      </w:pPr>
-      <w:r>
-        <w:t xml:space="preserve">Users can update their profile information, which is stored in the </w:t>
-      </w:r>
-      <w:proofErr w:type="gramStart"/>
-      <w:r>
-        <w:t>users</w:t>
-      </w:r>
-      <w:proofErr w:type="gramEnd"/>
-      <w:r>
-        <w:t xml:space="preserve"> table.</w:t>
+        <w:rPr>
+          <w:rFonts w:cstheme="minorHAnsi"/>
+        </w:rPr>
+      </w:pPr>
+      <w:r>
+        <w:rPr>
+          <w:rFonts w:cstheme="minorHAnsi"/>
+        </w:rPr>
+        <w:t>Users can update their profile information, which is stored in the users table.</w:t>
       </w:r>
     </w:p>
     <w:p>
@@ -1219,9 +1904,13 @@
           <w:ilvl w:val="0"/>
           <w:numId w:val="9"/>
         </w:numPr>
-      </w:pPr>
-      <w:r>
-        <w:rPr>
+        <w:rPr>
+          <w:rFonts w:cstheme="minorHAnsi"/>
+        </w:rPr>
+      </w:pPr>
+      <w:r>
+        <w:rPr>
+          <w:rFonts w:cstheme="minorHAnsi"/>
           <w:b/>
           <w:bCs/>
         </w:rPr>
@@ -1234,8 +1923,14 @@
           <w:ilvl w:val="1"/>
           <w:numId w:val="9"/>
         </w:numPr>
-      </w:pPr>
-      <w:r>
+        <w:rPr>
+          <w:rFonts w:cstheme="minorHAnsi"/>
+        </w:rPr>
+      </w:pPr>
+      <w:r>
+        <w:rPr>
+          <w:rFonts w:cstheme="minorHAnsi"/>
+        </w:rPr>
         <w:t>The user submits their old and new passwords. The backend verifies the old password and updates it to the new password after hashing.</w:t>
       </w:r>
     </w:p>
@@ -1251,6 +1946,11 @@
 
 <file path=word/numbering.xml><?xml version="1.0" encoding="utf-8"?>
 <w:numbering xmlns:wpc="http://schemas.microsoft.com/office/word/2010/wordprocessingCanvas" xmlns:cx="http://schemas.microsoft.com/office/drawing/2014/chartex" xmlns:cx1="http://schemas.microsoft.com/office/drawing/2015/9/8/chartex" xmlns:cx2="http://schemas.microsoft.com/office/drawing/2015/10/21/chartex" xmlns:cx3="http://schemas.microsoft.com/office/drawing/2016/5/9/chartex" xmlns:cx4="http://schemas.microsoft.com/office/drawing/2016/5/10/chartex" xmlns:cx5="http://schemas.microsoft.com/office/drawing/2016/5/11/chartex" xmlns:cx6="http://schemas.microsoft.com/office/drawing/2016/5/12/chartex" xmlns:cx7="http://schemas.microsoft.com/office/drawing/2016/5/13/chartex" xmlns:cx8="http://schemas.microsoft.com/office/drawing/2016/5/14/chartex" xmlns:mc="http://schemas.openxmlformats.org/markup-compatibility/2006" xmlns:aink="http://schemas.microsoft.com/office/drawing/2016/ink" xmlns:am3d="http://schemas.microsoft.com/office/drawing/2017/model3d" xmlns:o="urn:schemas-microsoft-com:office:office" xmlns:oel="http://schemas.microsoft.com/office/2019/extlst" xmlns:r="http://schemas.openxmlformats.org/officeDocument/2006/relationships" xmlns:m="http://schemas.openxmlformats.org/officeDocument/2006/math" xmlns:v="urn:schemas-microsoft-com:vml" xmlns:wp14="http://schemas.microsoft.com/office/word/2010/wordprocessingDrawing" xmlns:wp="http://schemas.openxmlformats.org/drawingml/2006/wordprocessingDrawing" xmlns:w10="urn:schemas-microsoft-com:office:word" xmlns:w="http://schemas.openxmlformats.org/wordprocessingml/2006/main" xmlns:w14="http://schemas.microsoft.com/office/word/2010/wordml" xmlns:w15="http://schemas.microsoft.com/office/word/2012/wordml" xmlns:w16cex="http://schemas.microsoft.com/office/word/2018/wordml/cex" xmlns:w16cid="http://schemas.microsoft.com/office/word/2016/wordml/cid" xmlns:w16="http://schemas.microsoft.com/office/word/2018/wordml" xmlns:w16du="http://schemas.microsoft.com/office/word/2023/wordml/word16du" xmlns:w16sdtdh="http://schemas.microsoft.com/office/word/2020/wordml/sdtdatahash" xmlns:w16se="http://schemas.microsoft.com/office/word/2015/wordml/symex" xmlns:wpg="http://schemas.microsoft.com/office/word/2010/wordprocessingGroup" xmlns:wpi="http://schemas.microsoft.com/office/word/2010/wordprocessingInk" xmlns:wne="http://schemas.microsoft.com/office/word/2006/wordml" xmlns:wps="http://schemas.microsoft.com/office/word/2010/wordprocessingShape" mc:Ignorable="w14 w15 w16se w16cid w16 w16cex w16sdtdh w16du wp14">
+  <w:numPicBullet w:numPicBulletId="0">
+    <w:pict>
+      <v:rect id="_x0000_i1034" style="width:0;height:1.5pt" o:hralign="center" o:bullet="t" o:hrstd="t" o:hr="t" fillcolor="#a0a0a0" stroked="f"/>
+    </w:pict>
+  </w:numPicBullet>
   <w:abstractNum w:abstractNumId="0" w15:restartNumberingAfterBreak="0">
     <w:nsid w:val="000163F0"/>
     <w:multiLevelType w:val="multilevel"/>
@@ -3178,6 +3878,7 @@
   <w:style w:type="character" w:default="1" w:styleId="DefaultParagraphFont">
     <w:name w:val="Default Paragraph Font"/>
     <w:uiPriority w:val="1"/>
+    <w:semiHidden/>
     <w:unhideWhenUsed/>
   </w:style>
   <w:style w:type="table" w:default="1" w:styleId="TableNormal">
@@ -3200,6 +3901,17 @@
     <w:uiPriority w:val="99"/>
     <w:semiHidden/>
     <w:unhideWhenUsed/>
+  </w:style>
+  <w:style w:type="paragraph" w:styleId="ListParagraph">
+    <w:name w:val="List Paragraph"/>
+    <w:basedOn w:val="Normal"/>
+    <w:uiPriority w:val="34"/>
+    <w:qFormat/>
+    <w:rsid w:val="003E0C7A"/>
+    <w:pPr>
+      <w:ind w:left="720"/>
+      <w:contextualSpacing/>
+    </w:pPr>
   </w:style>
 </w:styles>
 </file>
